--- a/Readmepatchgene.docx
+++ b/Readmepatchgene.docx
@@ -42,21 +42,14 @@
       <w:pPr>
         <w:pStyle w:val="liste1"/>
       </w:pPr>
-      <w:proofErr w:type="spellStart"/>
-      <w:r>
+      <w:r>
+        <w:rPr>
+          <w:color w:val="00B050"/>
+        </w:rPr>
         <w:t>RadianDICOM</w:t>
       </w:r>
-      <w:proofErr w:type="spellEnd"/>
-      <w:r>
-        <w:t xml:space="preserve"> viewer to view </w:t>
-      </w:r>
-      <w:proofErr w:type="spellStart"/>
-      <w:r>
-        <w:t>dcm</w:t>
-      </w:r>
-      <w:proofErr w:type="spellEnd"/>
-      <w:r>
-        <w:t xml:space="preserve"> files.</w:t>
+      <w:r>
+        <w:t xml:space="preserve"> viewer to view dcm files.</w:t>
       </w:r>
     </w:p>
     <w:p>
@@ -66,11 +59,9 @@
       <w:r>
         <w:t xml:space="preserve">Can also convert </w:t>
       </w:r>
-      <w:proofErr w:type="spellStart"/>
-      <w:r>
-        <w:t>dicom</w:t>
-      </w:r>
-      <w:proofErr w:type="spellEnd"/>
+      <w:r>
+        <w:t>Dicom</w:t>
+      </w:r>
       <w:r>
         <w:t xml:space="preserve"> </w:t>
       </w:r>
@@ -87,29 +78,25 @@
         </w:numPr>
       </w:pPr>
       <w:r>
+        <w:rPr>
+          <w:color w:val="00B050"/>
+        </w:rPr>
         <w:t>Total Image Co</w:t>
       </w:r>
       <w:r>
+        <w:rPr>
+          <w:color w:val="00B050"/>
+        </w:rPr>
         <w:t>n</w:t>
       </w:r>
       <w:r>
-        <w:t xml:space="preserve">verter to create jpeg, </w:t>
-      </w:r>
-      <w:proofErr w:type="spellStart"/>
-      <w:r>
-        <w:t>bpm</w:t>
-      </w:r>
-      <w:proofErr w:type="spellEnd"/>
-      <w:r>
-        <w:t xml:space="preserve"> and JPEG 2000 from </w:t>
-      </w:r>
-      <w:proofErr w:type="spellStart"/>
-      <w:r>
-        <w:t>dcm</w:t>
-      </w:r>
-      <w:proofErr w:type="spellEnd"/>
-      <w:r>
-        <w:t>.</w:t>
+        <w:rPr>
+          <w:color w:val="00B050"/>
+        </w:rPr>
+        <w:t>verter</w:t>
+      </w:r>
+      <w:r>
+        <w:t xml:space="preserve"> to create jpeg, bpm and JPEG 2000 from dcm.</w:t>
       </w:r>
     </w:p>
     <w:p>
@@ -123,15 +110,7 @@
         <w:t xml:space="preserve"> </w:t>
       </w:r>
       <w:r>
-        <w:t>each  ILD_DB-</w:t>
-      </w:r>
-      <w:proofErr w:type="spellStart"/>
-      <w:r>
-        <w:t>textROIs</w:t>
-      </w:r>
-      <w:proofErr w:type="spellEnd"/>
-      <w:r>
-        <w:t xml:space="preserve"> dat</w:t>
+        <w:t>each  ILD_DB-textROIs dat</w:t>
       </w:r>
       <w:r>
         <w:t>a</w:t>
@@ -154,28 +133,42 @@
         <w:t>t</w:t>
       </w:r>
       <w:r>
-        <w:t xml:space="preserve">ore equivalent format from </w:t>
-      </w:r>
-      <w:proofErr w:type="spellStart"/>
-      <w:r>
-        <w:t>dcm</w:t>
-      </w:r>
-      <w:proofErr w:type="spellEnd"/>
-      <w:r>
-        <w:t xml:space="preserve"> files.</w:t>
+        <w:t>ore equivalent format from dcm files.</w:t>
       </w:r>
     </w:p>
     <w:p>
       <w:pPr>
         <w:pStyle w:val="liste1"/>
       </w:pPr>
-      <w:proofErr w:type="spellStart"/>
-      <w:r>
-        <w:t>Spyder</w:t>
-      </w:r>
-      <w:proofErr w:type="spellEnd"/>
-      <w:r>
-        <w:t xml:space="preserve"> Python 3.5 for Python</w:t>
+      <w:r>
+        <w:rPr>
+          <w:color w:val="00B050"/>
+        </w:rPr>
+        <w:t>Spider</w:t>
+      </w:r>
+      <w:r>
+        <w:rPr>
+          <w:color w:val="00B050"/>
+        </w:rPr>
+        <w:t xml:space="preserve"> Python </w:t>
+      </w:r>
+      <w:r>
+        <w:rPr>
+          <w:color w:val="00B050"/>
+        </w:rPr>
+        <w:t>2.7</w:t>
+      </w:r>
+      <w:r>
+        <w:t xml:space="preserve"> for Python</w:t>
+      </w:r>
+      <w:r>
+        <w:t xml:space="preserve"> </w:t>
+      </w:r>
+      <w:r>
+        <w:rPr>
+          <w:highlight w:val="cyan"/>
+        </w:rPr>
+        <w:t>2.7</w:t>
       </w:r>
     </w:p>
     <w:p>
@@ -207,22 +200,40 @@
         </w:numPr>
       </w:pPr>
       <w:r>
-        <w:t>final.py (this is the top, parameters are defined in it, no need to touch the 2 others)</w:t>
+        <w:rPr>
+          <w:color w:val="FF0000"/>
+        </w:rPr>
+        <w:t>final.py</w:t>
+      </w:r>
+      <w:r>
+        <w:t xml:space="preserve"> (this is the top, parameters are defined in it, no need to touch the 2 others)</w:t>
       </w:r>
     </w:p>
     <w:p>
       <w:pPr>
         <w:pStyle w:val="list2"/>
-      </w:pPr>
-      <w:r>
+        <w:rPr>
+          <w:color w:val="FF0000"/>
+        </w:rPr>
+      </w:pPr>
+      <w:r>
+        <w:rPr>
+          <w:color w:val="FF0000"/>
+        </w:rPr>
         <w:t>fillshape.py</w:t>
       </w:r>
     </w:p>
     <w:p>
       <w:pPr>
         <w:pStyle w:val="list2"/>
-      </w:pPr>
-      <w:r>
+        <w:rPr>
+          <w:color w:val="FF0000"/>
+        </w:rPr>
+      </w:pPr>
+      <w:r>
+        <w:rPr>
+          <w:color w:val="FF0000"/>
+        </w:rPr>
         <w:t>generatetabc.py</w:t>
       </w:r>
     </w:p>
@@ -237,36 +248,43 @@
         <w:t>reparation</w:t>
       </w:r>
       <w:r>
+        <w:t>:</w:t>
+      </w:r>
+      <w:r>
         <w:t xml:space="preserve"> 2 python file needed</w:t>
       </w:r>
     </w:p>
     <w:p>
       <w:pPr>
         <w:pStyle w:val="list2"/>
-      </w:pPr>
-      <w:r>
+        <w:rPr>
+          <w:color w:val="FF0000"/>
+        </w:rPr>
+      </w:pPr>
+      <w:r>
+        <w:rPr>
+          <w:color w:val="FF0000"/>
+        </w:rPr>
         <w:t>genima.py</w:t>
       </w:r>
     </w:p>
     <w:p>
       <w:pPr>
         <w:pStyle w:val="list2"/>
-      </w:pPr>
-      <w:r>
+        <w:rPr>
+          <w:color w:val="FF0000"/>
+        </w:rPr>
+      </w:pPr>
+      <w:r>
+        <w:rPr>
+          <w:color w:val="FF0000"/>
+        </w:rPr>
         <w:t>renomsca.py</w:t>
       </w:r>
     </w:p>
     <w:p>
       <w:r>
-        <w:t>To run the patch generator, we need first to have the directory ILD_DB-</w:t>
-      </w:r>
-      <w:proofErr w:type="spellStart"/>
-      <w:r>
-        <w:t>textROIs</w:t>
-      </w:r>
-      <w:proofErr w:type="spellEnd"/>
-      <w:r>
-        <w:t xml:space="preserve"> in the place where</w:t>
+        <w:t>To run the patch generator, we need first to have the directory ILD_DB-textROIs in the place where</w:t>
       </w:r>
       <w:r>
         <w:t xml:space="preserve"> Python </w:t>
@@ -277,56 +295,66 @@
     </w:p>
     <w:p>
       <w:r>
-        <w:t>In each dataset in directory ILD_DB-</w:t>
-      </w:r>
-      <w:proofErr w:type="spellStart"/>
-      <w:r>
-        <w:t>textROIs</w:t>
-      </w:r>
-      <w:proofErr w:type="spellEnd"/>
-      <w:r>
-        <w:t xml:space="preserve">, we need to add a directory named bmp or jpg to store bmp or jpg files generated from </w:t>
-      </w:r>
-      <w:proofErr w:type="spellStart"/>
-      <w:r>
-        <w:t>dcm</w:t>
-      </w:r>
-      <w:proofErr w:type="spellEnd"/>
-    </w:p>
-    <w:p>
-      <w:r>
-        <w:t xml:space="preserve">Bmp or jpg file are generated by </w:t>
-      </w:r>
-      <w:proofErr w:type="spellStart"/>
-      <w:r>
-        <w:t>TotalImageconverter</w:t>
-      </w:r>
-      <w:proofErr w:type="spellEnd"/>
+        <w:t xml:space="preserve">In each dataset in directory </w:t>
+      </w:r>
+      <w:r>
+        <w:rPr>
+          <w:highlight w:val="cyan"/>
+        </w:rPr>
+        <w:t>ILD_DB-textROIs</w:t>
+      </w:r>
+      <w:r>
+        <w:t>, we need to add a directory named bmp or jpg to store bmp or jpg files generated from dcm</w:t>
+      </w:r>
+    </w:p>
+    <w:p>
+      <w:r>
+        <w:t>Bmp or jpg file are generated by</w:t>
+      </w:r>
+      <w:r>
+        <w:rPr>
+          <w:color w:val="00B050"/>
+        </w:rPr>
+        <w:t xml:space="preserve"> TotalImageconverter</w:t>
+      </w:r>
       <w:r>
         <w:t>, at top level keeping hierarchy.</w:t>
       </w:r>
     </w:p>
     <w:p>
       <w:r>
-        <w:t>Then genima.py is run to create the bmp or jpg directories and to  put all the image files in bmp or jpeg directory.</w:t>
-      </w:r>
-    </w:p>
-    <w:p>
-      <w:r>
-        <w:t>For some scan, the scan are not following the number convention: scan number in the format &lt;name&gt;-&lt;number in 4 digit&gt;.</w:t>
-      </w:r>
-      <w:proofErr w:type="spellStart"/>
-      <w:r>
-        <w:t>dcm</w:t>
-      </w:r>
-      <w:proofErr w:type="spellEnd"/>
-      <w:r>
-        <w:t>.</w:t>
-      </w:r>
-    </w:p>
-    <w:p>
-      <w:r>
-        <w:t>Renomscan.py  is adding this number at the end of the scan file.</w:t>
+        <w:t xml:space="preserve">Then </w:t>
+      </w:r>
+      <w:r>
+        <w:rPr>
+          <w:color w:val="FF0000"/>
+        </w:rPr>
+        <w:t>genima.py</w:t>
+      </w:r>
+      <w:r>
+        <w:t xml:space="preserve"> is run to create the bmp or jpg directories and to  put all the image files in bmp or jpeg directory.</w:t>
+      </w:r>
+    </w:p>
+    <w:p>
+      <w:r>
+        <w:t>For some scan, the scan are not following the number convention: scan number in the format &lt;name&gt;-&lt;number in 4 digit&gt;.dcm.</w:t>
+      </w:r>
+    </w:p>
+    <w:p>
+      <w:r>
+        <w:rPr>
+          <w:color w:val="FF0000"/>
+        </w:rPr>
+        <w:t>r</w:t>
+      </w:r>
+      <w:r>
+        <w:rPr>
+          <w:color w:val="FF0000"/>
+        </w:rPr>
+        <w:t>enomscan.py</w:t>
+      </w:r>
+      <w:r>
+        <w:t xml:space="preserve">  is adding this number at the end of the scan file.</w:t>
       </w:r>
     </w:p>
     <w:p/>
@@ -354,13 +382,8 @@
       <w:pPr>
         <w:pStyle w:val="list2"/>
       </w:pPr>
-      <w:proofErr w:type="spellStart"/>
-      <w:r>
-        <w:t>Dicom</w:t>
-      </w:r>
-      <w:proofErr w:type="spellEnd"/>
-      <w:r>
-        <w:t xml:space="preserve"> file size: 512 * 512</w:t>
+      <w:r>
+        <w:t>Dicom file size: 512 * 512</w:t>
       </w:r>
     </w:p>
     <w:p>
@@ -407,9 +430,15 @@
         <w:t>‘</w:t>
       </w:r>
       <w:r>
+        <w:rPr>
+          <w:highlight w:val="cyan"/>
+        </w:rPr>
         <w:t>Jpeg</w:t>
       </w:r>
       <w:r>
+        <w:rPr>
+          <w:highlight w:val="cyan"/>
+        </w:rPr>
         <w:t>’</w:t>
       </w:r>
       <w:r>
@@ -427,12 +456,24 @@
         <w:pStyle w:val="list2"/>
       </w:pPr>
       <w:r>
-        <w:t>‘p</w:t>
-      </w:r>
-      <w:r>
+        <w:t>‘</w:t>
+      </w:r>
+      <w:r>
+        <w:rPr>
+          <w:highlight w:val="cyan"/>
+        </w:rPr>
+        <w:t>p</w:t>
+      </w:r>
+      <w:r>
+        <w:rPr>
+          <w:highlight w:val="cyan"/>
+        </w:rPr>
         <w:t>atch</w:t>
       </w:r>
       <w:r>
+        <w:rPr>
+          <w:highlight w:val="cyan"/>
+        </w:rPr>
         <w:t>’</w:t>
       </w:r>
       <w:r>
@@ -451,23 +492,25 @@
       </w:pPr>
       <w:r>
         <w:lastRenderedPageBreak/>
-        <w:t>in each ILD_DB-</w:t>
-      </w:r>
-      <w:proofErr w:type="spellStart"/>
-      <w:r>
-        <w:t>textROIs</w:t>
-      </w:r>
-      <w:proofErr w:type="spellEnd"/>
+        <w:t xml:space="preserve">in each </w:t>
+      </w:r>
+      <w:r>
+        <w:rPr>
+          <w:highlight w:val="cyan"/>
+        </w:rPr>
+        <w:t>ILD_DB-textROIs</w:t>
+      </w:r>
       <w:r>
         <w:t xml:space="preserve"> dataset (35, 65,…) , a directory named ‘</w:t>
       </w:r>
-      <w:proofErr w:type="spellStart"/>
-      <w:r>
-        <w:t>patchfile</w:t>
-      </w:r>
-      <w:proofErr w:type="spellEnd"/>
-      <w:r>
-        <w:t xml:space="preserve">’  where intermediate data </w:t>
+      <w:r>
+        <w:rPr>
+          <w:highlight w:val="cyan"/>
+        </w:rPr>
+        <w:t>patchfile’</w:t>
+      </w:r>
+      <w:r>
+        <w:t xml:space="preserve">  where intermediate data </w:t>
       </w:r>
       <w:r>
         <w:t xml:space="preserve">is </w:t>
@@ -493,95 +536,852 @@
         </w:numPr>
       </w:pPr>
       <w:r>
+        <w:t xml:space="preserve">The Dcm files are identical in </w:t>
+      </w:r>
+      <w:r>
+        <w:rPr>
+          <w:highlight w:val="cyan"/>
+        </w:rPr>
+        <w:t>ILD_DB_txtROIs, ILD_DB_volumeROIs</w:t>
+      </w:r>
+      <w:r>
+        <w:t xml:space="preserve">   and  </w:t>
+      </w:r>
+      <w:r>
+        <w:rPr>
+          <w:highlight w:val="cyan"/>
+        </w:rPr>
+        <w:t>ILD_DB_lungMasks</w:t>
+      </w:r>
+    </w:p>
+    <w:p>
+      <w:pPr>
+        <w:pStyle w:val="liste1"/>
+      </w:pPr>
+      <w:r>
+        <w:t xml:space="preserve">A ROI text file is in each data set In </w:t>
+      </w:r>
+      <w:proofErr w:type="spellStart"/>
+      <w:r>
+        <w:rPr>
+          <w:highlight w:val="cyan"/>
+        </w:rPr>
+        <w:t>ILD_DB_txtROIs</w:t>
+      </w:r>
+      <w:proofErr w:type="spellEnd"/>
+      <w:r>
+        <w:t xml:space="preserve">. This Text file </w:t>
+      </w:r>
+      <w:r>
+        <w:t xml:space="preserve">corresponds to ROI in </w:t>
+      </w:r>
+      <w:r>
+        <w:rPr>
+          <w:highlight w:val="cyan"/>
+        </w:rPr>
+        <w:t>ILD_DB_volumeROIs</w:t>
+      </w:r>
+      <w:r>
+        <w:t xml:space="preserve">  roi_mask of each dataset.</w:t>
+      </w:r>
+    </w:p>
+    <w:p>
+      <w:pPr>
+        <w:pStyle w:val="liste1"/>
+      </w:pPr>
+      <w:r>
+        <w:t xml:space="preserve">There is a set of ROI in roi_mask in each dataset of </w:t>
+      </w:r>
+      <w:r>
+        <w:rPr>
+          <w:highlight w:val="cyan"/>
+        </w:rPr>
+        <w:t>ILD_DB_lungMasks</w:t>
+      </w:r>
+      <w:r>
+        <w:t xml:space="preserve">: </w:t>
+      </w:r>
+      <w:r>
+        <w:t xml:space="preserve">this is lung area </w:t>
+      </w:r>
+    </w:p>
+    <w:p>
+      <w:pPr>
+        <w:pStyle w:val="Titre1"/>
+      </w:pPr>
+      <w:r>
+        <w:t>Scan preparation for prediction</w:t>
+      </w:r>
+    </w:p>
+    <w:p>
+      <w:r>
+        <w:t>File to run:</w:t>
+      </w:r>
+    </w:p>
+    <w:p>
+      <w:pPr>
+        <w:pStyle w:val="liste1"/>
+        <w:numPr>
+          <w:ilvl w:val="0"/>
+          <w:numId w:val="9"/>
+        </w:numPr>
+      </w:pPr>
+      <w:r>
+        <w:rPr>
+          <w:color w:val="FF0000"/>
+        </w:rPr>
+        <w:t>p</w:t>
+      </w:r>
+      <w:r>
+        <w:rPr>
+          <w:color w:val="FF0000"/>
+        </w:rPr>
+        <w:t>repanscanmask.py</w:t>
+      </w:r>
+      <w:r>
+        <w:t xml:space="preserve"> : </w:t>
+      </w:r>
+      <w:r>
+        <w:t xml:space="preserve">from scan image, </w:t>
+      </w:r>
+      <w:r>
+        <w:t>generate</w:t>
+      </w:r>
+      <w:r>
+        <w:t>s</w:t>
+      </w:r>
+      <w:r>
+        <w:t xml:space="preserve"> bmp files according to patient database and lung mask. A patch is considered valid if the recovering area is above a threshold (by default 0.8, can be </w:t>
+      </w:r>
+      <w:r>
+        <w:t>changed</w:t>
+      </w:r>
+      <w:r>
+        <w:t xml:space="preserve">  in the </w:t>
+      </w:r>
+      <w:proofErr w:type="spellStart"/>
+      <w:r>
+        <w:t>py</w:t>
+      </w:r>
+      <w:proofErr w:type="spellEnd"/>
+      <w:r>
+        <w:t xml:space="preserve"> file: variable “</w:t>
+      </w:r>
+      <w:proofErr w:type="spellStart"/>
+      <w:r>
+        <w:rPr>
+          <w:highlight w:val="cyan"/>
+        </w:rPr>
+        <w:t>thr</w:t>
+      </w:r>
+      <w:proofErr w:type="spellEnd"/>
+      <w:r>
+        <w:t>”.)</w:t>
+      </w:r>
+    </w:p>
+    <w:p>
+      <w:pPr>
+        <w:pStyle w:val="list2"/>
+        <w:numPr>
+          <w:ilvl w:val="0"/>
+          <w:numId w:val="10"/>
+        </w:numPr>
+      </w:pPr>
+      <w:r>
+        <w:t>Format:</w:t>
+      </w:r>
+    </w:p>
+    <w:p>
+      <w:r>
+        <w:t>master directory name for bmp:</w:t>
+      </w:r>
+      <w:r>
+        <w:t xml:space="preserve"> </w:t>
+      </w:r>
+      <w:r>
+        <w:rPr>
+          <w:highlight w:val="cyan"/>
+        </w:rPr>
+        <w:t>patch_test_mask</w:t>
+      </w:r>
+    </w:p>
+    <w:p>
+      <w:r>
+        <w:t xml:space="preserve">sub directory: data set name (example  </w:t>
+      </w:r>
+      <w:r>
+        <w:rPr>
+          <w:highlight w:val="cyan"/>
+        </w:rPr>
+        <w:t>107</w:t>
+      </w:r>
+      <w:r>
+        <w:t xml:space="preserve">) </w:t>
+      </w:r>
+    </w:p>
+    <w:p>
+      <w:r>
+        <w:t>Each patch has the format:</w:t>
+      </w:r>
+    </w:p>
+    <w:p>
+      <w:r>
+        <w:rPr>
+          <w:highlight w:val="cyan"/>
+        </w:rPr>
+        <w:t>p_"sc</w:t>
+      </w:r>
+      <w:r>
+        <w:rPr>
+          <w:highlight w:val="cyan"/>
+        </w:rPr>
+        <w:t>an number"_"xcoord upper left" _</w:t>
+      </w:r>
+      <w:r>
+        <w:rPr>
+          <w:highlight w:val="cyan"/>
+        </w:rPr>
+        <w:t>"ycoord upper left".bmp</w:t>
+      </w:r>
+      <w:r>
+        <w:t xml:space="preserve">   example: </w:t>
+      </w:r>
+      <w:r>
+        <w:rPr>
+          <w:highlight w:val="cyan"/>
+        </w:rPr>
+        <w:t>p_00001_32_96.bmp</w:t>
+      </w:r>
+    </w:p>
+    <w:p>
+      <w:r>
+        <w:t xml:space="preserve">Jpeg files are also recorded in </w:t>
+      </w:r>
+      <w:r>
+        <w:t xml:space="preserve">directory </w:t>
+      </w:r>
+      <w:r>
+        <w:rPr>
+          <w:highlight w:val="cyan"/>
+        </w:rPr>
+        <w:t>jpeg_test_mask</w:t>
+      </w:r>
+      <w:r>
+        <w:t>, with dicom files and patches over.</w:t>
+      </w:r>
+    </w:p>
+    <w:p>
+      <w:pPr>
+        <w:pStyle w:val="liste1"/>
+        <w:rPr>
+          <w:color w:val="FF0000"/>
+        </w:rPr>
+      </w:pPr>
+      <w:r>
+        <w:rPr>
+          <w:color w:val="FF0000"/>
+        </w:rPr>
+        <w:t>prepanscan.py</w:t>
+      </w:r>
+    </w:p>
+    <w:p>
+      <w:r>
+        <w:t xml:space="preserve">Generate patches, without lung mask: patches are generated over  the full scan area </w:t>
+      </w:r>
+    </w:p>
+    <w:p>
+      <w:r>
+        <w:t xml:space="preserve">Same naming than above, but patch directory is </w:t>
+      </w:r>
+      <w:r>
+        <w:rPr>
+          <w:highlight w:val="cyan"/>
+        </w:rPr>
+        <w:t>patch_test</w:t>
+      </w:r>
+      <w:r>
+        <w:t xml:space="preserve">, jpeg directory  </w:t>
+      </w:r>
+      <w:r>
+        <w:rPr>
+          <w:highlight w:val="cyan"/>
+        </w:rPr>
+        <w:t>jpeg_test</w:t>
+      </w:r>
+    </w:p>
+    <w:p>
+      <w:pPr>
+        <w:pStyle w:val="Titre1"/>
+      </w:pPr>
+      <w:r>
+        <w:t xml:space="preserve"> Global bmp file generation on a full patient database.</w:t>
+      </w:r>
+    </w:p>
+    <w:p>
+      <w:pPr>
+        <w:pStyle w:val="liste1"/>
+        <w:numPr>
+          <w:ilvl w:val="0"/>
+          <w:numId w:val="11"/>
+        </w:numPr>
+      </w:pPr>
+      <w:r>
+        <w:t xml:space="preserve">The tool </w:t>
+      </w:r>
+      <w:r>
+        <w:rPr>
+          <w:color w:val="00B050"/>
+        </w:rPr>
+        <w:t>Total Image Converter</w:t>
+      </w:r>
+      <w:r>
+        <w:t xml:space="preserve"> is run on directory top containing all the patient database.</w:t>
+      </w:r>
+    </w:p>
+    <w:p>
+      <w:r>
+        <w:t>Parameters should be: “inclure les sous dossiers”</w:t>
+      </w:r>
+    </w:p>
+    <w:p>
+      <w:r>
+        <w:rPr>
+          <w:noProof/>
+        </w:rPr>
+        <w:drawing>
+          <wp:inline distT="0" distB="0" distL="0" distR="0">
+            <wp:extent cx="1914525" cy="1281405"/>
+            <wp:effectExtent l="19050" t="0" r="9525" b="0"/>
+            <wp:docPr id="1" name="Image 1"/>
+            <wp:cNvGraphicFramePr>
+              <a:graphicFrameLocks xmlns:a="http://schemas.openxmlformats.org/drawingml/2006/main" noChangeAspect="1"/>
+            </wp:cNvGraphicFramePr>
+            <a:graphic xmlns:a="http://schemas.openxmlformats.org/drawingml/2006/main">
+              <a:graphicData uri="http://schemas.openxmlformats.org/drawingml/2006/picture">
+                <pic:pic xmlns:pic="http://schemas.openxmlformats.org/drawingml/2006/picture">
+                  <pic:nvPicPr>
+                    <pic:cNvPr id="0" name="Picture 1"/>
+                    <pic:cNvPicPr>
+                      <a:picLocks noChangeAspect="1" noChangeArrowheads="1"/>
+                    </pic:cNvPicPr>
+                  </pic:nvPicPr>
+                  <pic:blipFill>
+                    <a:blip r:embed="rId5" cstate="print"/>
+                    <a:srcRect/>
+                    <a:stretch>
+                      <a:fillRect/>
+                    </a:stretch>
+                  </pic:blipFill>
+                  <pic:spPr bwMode="auto">
+                    <a:xfrm>
+                      <a:off x="0" y="0"/>
+                      <a:ext cx="1914525" cy="1281405"/>
+                    </a:xfrm>
+                    <a:prstGeom prst="rect">
+                      <a:avLst/>
+                    </a:prstGeom>
+                    <a:noFill/>
+                    <a:ln w="9525">
+                      <a:noFill/>
+                      <a:miter lim="800000"/>
+                      <a:headEnd/>
+                      <a:tailEnd/>
+                    </a:ln>
+                  </pic:spPr>
+                </pic:pic>
+              </a:graphicData>
+            </a:graphic>
+          </wp:inline>
+        </w:drawing>
+      </w:r>
+    </w:p>
+    <w:p>
+      <w:r>
+        <w:t>Then, after clicking on BMP:</w:t>
+      </w:r>
+    </w:p>
+    <w:p>
+      <w:pPr>
+        <w:rPr>
+          <w:lang w:val="fr-FR"/>
+        </w:rPr>
+      </w:pPr>
+      <w:r>
+        <w:rPr>
+          <w:lang w:val="fr-FR"/>
+        </w:rPr>
+        <w:t>Activate “Conserver la structure des dossiers”</w:t>
+      </w:r>
+    </w:p>
+    <w:p>
+      <w:pPr>
+        <w:rPr>
+          <w:lang w:val="fr-FR"/>
+        </w:rPr>
+      </w:pPr>
+      <w:r>
+        <w:rPr>
+          <w:noProof/>
+        </w:rPr>
+        <w:drawing>
+          <wp:inline distT="0" distB="0" distL="0" distR="0">
+            <wp:extent cx="1971675" cy="1067088"/>
+            <wp:effectExtent l="19050" t="0" r="9525" b="0"/>
+            <wp:docPr id="4" name="Image 4"/>
+            <wp:cNvGraphicFramePr>
+              <a:graphicFrameLocks xmlns:a="http://schemas.openxmlformats.org/drawingml/2006/main" noChangeAspect="1"/>
+            </wp:cNvGraphicFramePr>
+            <a:graphic xmlns:a="http://schemas.openxmlformats.org/drawingml/2006/main">
+              <a:graphicData uri="http://schemas.openxmlformats.org/drawingml/2006/picture">
+                <pic:pic xmlns:pic="http://schemas.openxmlformats.org/drawingml/2006/picture">
+                  <pic:nvPicPr>
+                    <pic:cNvPr id="0" name="Picture 4"/>
+                    <pic:cNvPicPr>
+                      <a:picLocks noChangeAspect="1" noChangeArrowheads="1"/>
+                    </pic:cNvPicPr>
+                  </pic:nvPicPr>
+                  <pic:blipFill>
+                    <a:blip r:embed="rId6" cstate="print"/>
+                    <a:srcRect/>
+                    <a:stretch>
+                      <a:fillRect/>
+                    </a:stretch>
+                  </pic:blipFill>
+                  <pic:spPr bwMode="auto">
+                    <a:xfrm>
+                      <a:off x="0" y="0"/>
+                      <a:ext cx="1971675" cy="1067088"/>
+                    </a:xfrm>
+                    <a:prstGeom prst="rect">
+                      <a:avLst/>
+                    </a:prstGeom>
+                    <a:noFill/>
+                    <a:ln w="9525">
+                      <a:noFill/>
+                      <a:miter lim="800000"/>
+                      <a:headEnd/>
+                      <a:tailEnd/>
+                    </a:ln>
+                  </pic:spPr>
+                </pic:pic>
+              </a:graphicData>
+            </a:graphic>
+          </wp:inline>
+        </w:drawing>
+      </w:r>
+    </w:p>
+    <w:p>
+      <w:pPr>
+        <w:rPr>
+          <w:rFonts w:ascii="Arial" w:hAnsi="Arial" w:cs="Arial"/>
+          <w:color w:val="000000"/>
+          <w:lang w:val="fr-FR"/>
+        </w:rPr>
+      </w:pPr>
+      <w:r>
+        <w:rPr>
+          <w:rFonts w:ascii="Arial" w:hAnsi="Arial" w:cs="Arial"/>
+          <w:color w:val="000000"/>
+        </w:rPr>
+        <w:t>Then</w:t>
+      </w:r>
+      <w:r>
+        <w:rPr>
+          <w:rFonts w:ascii="Arial" w:hAnsi="Arial" w:cs="Arial"/>
+          <w:color w:val="000000"/>
+          <w:lang w:val="fr-FR"/>
+        </w:rPr>
+        <w:t xml:space="preserve">: </w:t>
+      </w:r>
+      <w:r>
+        <w:rPr>
+          <w:rFonts w:ascii="Arial" w:hAnsi="Arial" w:cs="Arial"/>
+          <w:color w:val="000000"/>
+        </w:rPr>
+        <w:t>launch bmp generation</w:t>
+      </w:r>
+    </w:p>
+    <w:p>
+      <w:pPr>
+        <w:pStyle w:val="list2"/>
+      </w:pPr>
+      <w:r>
+        <w:lastRenderedPageBreak/>
+        <w:t xml:space="preserve">File </w:t>
+      </w:r>
+      <w:r>
+        <w:t>structure</w:t>
+      </w:r>
+      <w:r>
+        <w:t xml:space="preserve"> creation</w:t>
+      </w:r>
+    </w:p>
+    <w:p>
+      <w:pPr>
+        <w:rPr>
+          <w:rFonts w:ascii="Arial" w:hAnsi="Arial" w:cs="Arial"/>
+          <w:color w:val="000000"/>
+        </w:rPr>
+      </w:pPr>
+      <w:r>
+        <w:rPr>
+          <w:rFonts w:ascii="Arial" w:hAnsi="Arial" w:cs="Arial"/>
+          <w:color w:val="FF0000"/>
+        </w:rPr>
+        <w:t>g</w:t>
+      </w:r>
+      <w:r>
+        <w:rPr>
+          <w:rFonts w:ascii="Arial" w:hAnsi="Arial" w:cs="Arial"/>
+          <w:color w:val="FF0000"/>
+        </w:rPr>
+        <w:t>enima.py</w:t>
+      </w:r>
+      <w:r>
+        <w:rPr>
+          <w:rFonts w:ascii="Arial" w:hAnsi="Arial" w:cs="Arial"/>
+          <w:color w:val="000000"/>
+        </w:rPr>
+        <w:t xml:space="preserve"> file creates in proper place all the bmp directories</w:t>
+      </w:r>
+      <w:r>
+        <w:rPr>
+          <w:rFonts w:ascii="Arial" w:hAnsi="Arial" w:cs="Arial"/>
+          <w:color w:val="000000"/>
+        </w:rPr>
+        <w:t xml:space="preserve"> and move bmp images of scan in them.</w:t>
+      </w:r>
+    </w:p>
+    <w:p>
+      <w:pPr>
+        <w:rPr>
+          <w:rFonts w:ascii="Arial" w:hAnsi="Arial" w:cs="Arial"/>
+          <w:color w:val="000000"/>
+        </w:rPr>
+      </w:pPr>
+    </w:p>
+    <w:p>
+      <w:pPr>
+        <w:pStyle w:val="Titre1"/>
+      </w:pPr>
+      <w:r>
+        <w:t>List content of patient database</w:t>
+      </w:r>
+    </w:p>
+    <w:p>
+      <w:r>
+        <w:t xml:space="preserve">The program </w:t>
+      </w:r>
+      <w:r>
+        <w:rPr>
+          <w:color w:val="FF0000"/>
+        </w:rPr>
+        <w:t>listlabel.py</w:t>
+      </w:r>
+      <w:r>
+        <w:t xml:space="preserve"> go through the patient database and put in a file named “listlabel.txt” the complete list of label and localization per dataset</w:t>
+      </w:r>
+    </w:p>
+    <w:p/>
+    <w:p>
+      <w:pPr>
+        <w:pStyle w:val="Titre1"/>
+      </w:pPr>
+      <w:r>
+        <w:t xml:space="preserve">DCM </w:t>
+      </w:r>
+      <w:r>
+        <w:t>Scan numbering</w:t>
+      </w:r>
+    </w:p>
+    <w:p>
+      <w:r>
+        <w:t xml:space="preserve">In some dataset, the scan are not numbered  from 0 to n. The tool </w:t>
+      </w:r>
+      <w:r>
+        <w:rPr>
+          <w:color w:val="FF0000"/>
+        </w:rPr>
+        <w:t>renomscan.py</w:t>
+      </w:r>
+      <w:r>
+        <w:t xml:space="preserve">  rename the .dcm file by </w:t>
+      </w:r>
+      <w:r>
+        <w:t>appending</w:t>
+      </w:r>
+      <w:r>
+        <w:t xml:space="preserve"> a number </w:t>
+      </w:r>
+      <w:r>
+        <w:t xml:space="preserve">starting </w:t>
+      </w:r>
+      <w:r>
+        <w:t xml:space="preserve">from 1 in 4 digits (example </w:t>
+      </w:r>
+      <w:r>
+        <w:t>-</w:t>
+      </w:r>
+      <w:r>
+        <w:t>0021) just before the .dcm</w:t>
+      </w:r>
+    </w:p>
+    <w:p>
+      <w:pPr>
+        <w:pStyle w:val="liste1"/>
+        <w:numPr>
+          <w:ilvl w:val="0"/>
+          <w:numId w:val="0"/>
+        </w:numPr>
+      </w:pPr>
+    </w:p>
+    <w:p>
+      <w:pPr>
+        <w:pStyle w:val="Titre1"/>
+      </w:pPr>
+      <w:r>
+        <w:t>Calculate number of patches per label</w:t>
+      </w:r>
+    </w:p>
+    <w:p>
+      <w:r>
+        <w:t xml:space="preserve">The tool </w:t>
+      </w:r>
+      <w:r>
+        <w:rPr>
+          <w:color w:val="FF0000"/>
+        </w:rPr>
+        <w:t>comptepatch.py</w:t>
+      </w:r>
+      <w:r>
+        <w:t xml:space="preserve"> run over the “patch” directory generated by final.py to calculate the number of patches per label and localization. Result is  in file totalnbpat.txt</w:t>
+      </w:r>
+    </w:p>
+    <w:p/>
+    <w:p>
+      <w:pPr>
+        <w:pStyle w:val="Titre1"/>
+      </w:pPr>
+      <w:r>
+        <w:t>P</w:t>
+      </w:r>
+      <w:r>
+        <w:t>rogram to visualize the predict results</w:t>
+      </w:r>
+    </w:p>
+    <w:p>
+      <w:r>
+        <w:t>T</w:t>
+      </w:r>
+      <w:r>
+        <w:t>he program to</w:t>
+      </w:r>
+      <w:r>
+        <w:t xml:space="preserve"> visualize the predict results is </w:t>
+      </w:r>
+      <w:r>
+        <w:rPr>
+          <w:color w:val="FF0000"/>
+        </w:rPr>
+        <w:t>visuapredict.py</w:t>
+      </w:r>
+    </w:p>
+    <w:p>
+      <w:pPr>
+        <w:pStyle w:val="liste1"/>
+        <w:numPr>
+          <w:ilvl w:val="0"/>
+          <w:numId w:val="12"/>
+        </w:numPr>
+      </w:pPr>
+      <w:r>
+        <w:t>Only prediction with probability above a threshold (defau</w:t>
+      </w:r>
+      <w:r>
+        <w:t>lt 0.8) are taken into account.</w:t>
+      </w:r>
+    </w:p>
+    <w:p>
+      <w:pPr>
+        <w:pStyle w:val="liste1"/>
+      </w:pPr>
+      <w:r>
+        <w:t>When several patches are recognized in a same scan, the image after visualization indicates the label with  the average of probability (if above threshold)</w:t>
+      </w:r>
+    </w:p>
+    <w:p>
+      <w:pPr>
+        <w:pStyle w:val="liste1"/>
+      </w:pPr>
+      <w:r>
+        <w:t>I have attributed colors for ach label, used also for the name of labels as printed in the image.</w:t>
+      </w:r>
+    </w:p>
+    <w:p>
+      <w:pPr>
+        <w:pStyle w:val="liste1"/>
+      </w:pPr>
+      <w:r>
+        <w:t xml:space="preserve">The original patient database  with </w:t>
+      </w:r>
+      <w:proofErr w:type="spellStart"/>
+      <w:r>
+        <w:t>dicom</w:t>
+      </w:r>
+      <w:proofErr w:type="spellEnd"/>
+      <w:r>
+        <w:t xml:space="preserve"> and bmp generated is in a directory at top level, </w:t>
+      </w:r>
+    </w:p>
+    <w:p>
+      <w:r>
+        <w:t xml:space="preserve">named </w:t>
+      </w:r>
+      <w:r>
+        <w:t xml:space="preserve">: </w:t>
+      </w:r>
+      <w:r>
+        <w:rPr>
+          <w:highlight w:val="cyan"/>
+        </w:rPr>
+        <w:t>ILD/&lt;patient number&gt;/bmp</w:t>
+      </w:r>
+    </w:p>
+    <w:p>
+      <w:pPr>
+        <w:pStyle w:val="liste1"/>
+      </w:pPr>
+      <w:r>
+        <w:t xml:space="preserve">The patches in bmp extracted from patient database for prediction are in a directory at top level </w:t>
+      </w:r>
+    </w:p>
+    <w:p>
+      <w:r>
+        <w:t>named:</w:t>
+      </w:r>
+      <w:r>
+        <w:t xml:space="preserve"> </w:t>
+      </w:r>
+      <w:r>
+        <w:rPr>
+          <w:highlight w:val="cyan"/>
+        </w:rPr>
+        <w:t>predict/&lt;patient number&gt;</w:t>
+      </w:r>
+    </w:p>
+    <w:p>
+      <w:pPr>
+        <w:pStyle w:val="liste1"/>
+        <w:rPr>
+          <w:highlight w:val="cyan"/>
+        </w:rPr>
+      </w:pPr>
+      <w:r>
+        <w:t xml:space="preserve">The result of prediction, are 2 </w:t>
+      </w:r>
+      <w:proofErr w:type="spellStart"/>
+      <w:r>
+        <w:t>pkl</w:t>
+      </w:r>
+      <w:proofErr w:type="spellEnd"/>
+      <w:r>
+        <w:t xml:space="preserve"> files named </w:t>
+      </w:r>
+      <w:r>
+        <w:rPr>
+          <w:highlight w:val="cyan"/>
+        </w:rPr>
+        <w:t xml:space="preserve">predicted_classes.pkl and </w:t>
+      </w:r>
+      <w:r>
+        <w:rPr>
+          <w:highlight w:val="cyan"/>
+        </w:rPr>
+        <w:t>p</w:t>
+      </w:r>
+      <w:r>
+        <w:rPr>
+          <w:highlight w:val="cyan"/>
+        </w:rPr>
+        <w:t>redicted_probabilities.pkl</w:t>
+      </w:r>
+    </w:p>
+    <w:p>
+      <w:r>
+        <w:t>These files are in the directory named:</w:t>
+      </w:r>
+      <w:r>
+        <w:t xml:space="preserve"> </w:t>
+      </w:r>
+      <w:proofErr w:type="spellStart"/>
+      <w:r>
+        <w:rPr>
+          <w:highlight w:val="cyan"/>
+        </w:rPr>
+        <w:t>predict_out</w:t>
+      </w:r>
+      <w:proofErr w:type="spellEnd"/>
+      <w:r>
+        <w:rPr>
+          <w:highlight w:val="cyan"/>
+        </w:rPr>
+        <w:t>/&lt;patient number&gt;/predict</w:t>
+      </w:r>
+    </w:p>
+    <w:p/>
+    <w:p>
+      <w:pPr>
+        <w:pStyle w:val="liste1"/>
+      </w:pPr>
+      <w:r>
         <w:t xml:space="preserve">The </w:t>
       </w:r>
       <w:proofErr w:type="spellStart"/>
       <w:r>
-        <w:t>Dcm</w:t>
+        <w:t>visualisation</w:t>
       </w:r>
       <w:proofErr w:type="spellEnd"/>
       <w:r>
-        <w:t xml:space="preserve"> files are identical in </w:t>
+        <w:t xml:space="preserve"> tool generate a directory named</w:t>
+      </w:r>
+      <w:r>
+        <w:t xml:space="preserve">: </w:t>
       </w:r>
       <w:proofErr w:type="spellStart"/>
       <w:r>
-        <w:t>ILD_DB_txtROIs</w:t>
+        <w:rPr>
+          <w:highlight w:val="cyan"/>
+        </w:rPr>
+        <w:t>predict_out</w:t>
       </w:r>
       <w:proofErr w:type="spellEnd"/>
       <w:r>
-        <w:t xml:space="preserve">, </w:t>
+        <w:rPr>
+          <w:highlight w:val="cyan"/>
+        </w:rPr>
+        <w:t>/&lt;patient number&gt;/jpeg</w:t>
+      </w:r>
+    </w:p>
+    <w:p>
+      <w:r>
+        <w:t xml:space="preserve">and put the generated images in jpeg format </w:t>
+      </w:r>
+    </w:p>
+    <w:p/>
+    <w:p>
+      <w:r>
+        <w:t xml:space="preserve">All can be changed, as per variables at top of </w:t>
       </w:r>
       <w:proofErr w:type="spellStart"/>
       <w:r>
-        <w:t>ILD_DB_volumeROIs</w:t>
+        <w:t>py</w:t>
       </w:r>
       <w:proofErr w:type="spellEnd"/>
       <w:r>
-        <w:t xml:space="preserve">   and  </w:t>
-      </w:r>
-      <w:proofErr w:type="spellStart"/>
-      <w:r>
-        <w:t>ILD_DB_lungMasks</w:t>
-      </w:r>
-      <w:proofErr w:type="spellEnd"/>
-    </w:p>
-    <w:p>
-      <w:pPr>
-        <w:pStyle w:val="liste1"/>
-      </w:pPr>
-      <w:r>
-        <w:t xml:space="preserve">A ROI text file is in each data set In </w:t>
-      </w:r>
-      <w:proofErr w:type="spellStart"/>
-      <w:r>
-        <w:t>ILD_DB_txtROIs</w:t>
-      </w:r>
-      <w:proofErr w:type="spellEnd"/>
-      <w:r>
-        <w:t xml:space="preserve"> This Text file: corresponds to ROI in </w:t>
-      </w:r>
-      <w:proofErr w:type="spellStart"/>
-      <w:r>
-        <w:t>ILD_DB_volumeROIs</w:t>
-      </w:r>
-      <w:proofErr w:type="spellEnd"/>
-      <w:r>
-        <w:t xml:space="preserve">  </w:t>
-      </w:r>
-      <w:proofErr w:type="spellStart"/>
-      <w:r>
-        <w:t>roi_mask</w:t>
-      </w:r>
-      <w:proofErr w:type="spellEnd"/>
-      <w:r>
-        <w:t xml:space="preserve"> of each dataset.</w:t>
-      </w:r>
-    </w:p>
-    <w:p>
-      <w:pPr>
-        <w:pStyle w:val="liste1"/>
-      </w:pPr>
-      <w:r>
-        <w:t xml:space="preserve">There is a set of ROI in </w:t>
-      </w:r>
-      <w:proofErr w:type="spellStart"/>
-      <w:r>
-        <w:t>roi_mask</w:t>
-      </w:r>
-      <w:proofErr w:type="spellEnd"/>
-      <w:r>
-        <w:t xml:space="preserve"> in each dataset of </w:t>
-      </w:r>
-      <w:proofErr w:type="spellStart"/>
-      <w:r>
-        <w:t>ILD_DB_lungMasks</w:t>
-      </w:r>
-      <w:proofErr w:type="spellEnd"/>
-      <w:r>
-        <w:t xml:space="preserve">: </w:t>
-      </w:r>
-      <w:r>
-        <w:t xml:space="preserve">this is lung area </w:t>
+        <w:t xml:space="preserve"> </w:t>
+      </w:r>
+      <w:r>
+        <w:t>program.</w:t>
       </w:r>
     </w:p>
     <w:sectPr>
@@ -811,6 +1611,30 @@
   </w:num>
   <w:num w:numId="8">
     <w:abstractNumId w:val="1"/>
+    <w:lvlOverride w:ilvl="0">
+      <w:startOverride w:val="1"/>
+    </w:lvlOverride>
+  </w:num>
+  <w:num w:numId="9">
+    <w:abstractNumId w:val="0"/>
+    <w:lvlOverride w:ilvl="0">
+      <w:startOverride w:val="1"/>
+    </w:lvlOverride>
+  </w:num>
+  <w:num w:numId="10">
+    <w:abstractNumId w:val="1"/>
+    <w:lvlOverride w:ilvl="0">
+      <w:startOverride w:val="1"/>
+    </w:lvlOverride>
+  </w:num>
+  <w:num w:numId="11">
+    <w:abstractNumId w:val="0"/>
+    <w:lvlOverride w:ilvl="0">
+      <w:startOverride w:val="1"/>
+    </w:lvlOverride>
+  </w:num>
+  <w:num w:numId="12">
+    <w:abstractNumId w:val="0"/>
     <w:lvlOverride w:ilvl="0">
       <w:startOverride w:val="1"/>
     </w:lvlOverride>
@@ -1146,6 +1970,36 @@
     <w:link w:val="list2"/>
     <w:rsid w:val="00D34F0F"/>
   </w:style>
+  <w:style w:type="paragraph" w:styleId="Textedebulles">
+    <w:name w:val="Balloon Text"/>
+    <w:basedOn w:val="Normal"/>
+    <w:link w:val="TextedebullesCar"/>
+    <w:uiPriority w:val="99"/>
+    <w:semiHidden/>
+    <w:unhideWhenUsed/>
+    <w:rsid w:val="00C865CC"/>
+    <w:pPr>
+      <w:spacing w:line="240" w:lineRule="auto"/>
+    </w:pPr>
+    <w:rPr>
+      <w:rFonts w:ascii="Tahoma" w:hAnsi="Tahoma" w:cs="Tahoma"/>
+      <w:sz w:val="16"/>
+      <w:szCs w:val="16"/>
+    </w:rPr>
+  </w:style>
+  <w:style w:type="character" w:customStyle="1" w:styleId="TextedebullesCar">
+    <w:name w:val="Texte de bulles Car"/>
+    <w:basedOn w:val="Policepardfaut"/>
+    <w:link w:val="Textedebulles"/>
+    <w:uiPriority w:val="99"/>
+    <w:semiHidden/>
+    <w:rsid w:val="00C865CC"/>
+    <w:rPr>
+      <w:rFonts w:ascii="Tahoma" w:hAnsi="Tahoma" w:cs="Tahoma"/>
+      <w:sz w:val="16"/>
+      <w:szCs w:val="16"/>
+    </w:rPr>
+  </w:style>
 </w:styles>
 </file>
 

--- a/Readmepatchgene.docx
+++ b/Readmepatchgene.docx
@@ -469,6 +469,12 @@
           <w:highlight w:val="cyan"/>
         </w:rPr>
         <w:t>atch</w:t>
+      </w:r>
+      <w:r>
+        <w:rPr>
+          <w:highlight w:val="cyan"/>
+        </w:rPr>
+        <w:t>es</w:t>
       </w:r>
       <w:r>
         <w:rPr>
@@ -1195,10 +1201,7 @@
         </w:numPr>
       </w:pPr>
       <w:r>
-        <w:t>Only prediction with probability above a threshold (defau</w:t>
-      </w:r>
-      <w:r>
-        <w:t>lt 0.8) are taken into account.</w:t>
+        <w:t>Only prediction with probability above a threshold (default 0.8) are taken into account.</w:t>
       </w:r>
     </w:p>
     <w:p>
@@ -1235,10 +1238,7 @@
     </w:p>
     <w:p>
       <w:r>
-        <w:t xml:space="preserve">named </w:t>
-      </w:r>
-      <w:r>
-        <w:t xml:space="preserve">: </w:t>
+        <w:t xml:space="preserve">named : </w:t>
       </w:r>
       <w:r>
         <w:rPr>
@@ -1257,10 +1257,7 @@
     </w:p>
     <w:p>
       <w:r>
-        <w:t>named:</w:t>
-      </w:r>
-      <w:r>
-        <w:t xml:space="preserve"> </w:t>
+        <w:t xml:space="preserve">named: </w:t>
       </w:r>
       <w:r>
         <w:rPr>
@@ -1291,27 +1288,12 @@
         <w:rPr>
           <w:highlight w:val="cyan"/>
         </w:rPr>
-        <w:t xml:space="preserve">predicted_classes.pkl and </w:t>
-      </w:r>
-      <w:r>
-        <w:rPr>
-          <w:highlight w:val="cyan"/>
-        </w:rPr>
-        <w:t>p</w:t>
-      </w:r>
-      <w:r>
-        <w:rPr>
-          <w:highlight w:val="cyan"/>
-        </w:rPr>
-        <w:t>redicted_probabilities.pkl</w:t>
-      </w:r>
-    </w:p>
-    <w:p>
-      <w:r>
-        <w:t>These files are in the directory named:</w:t>
-      </w:r>
-      <w:r>
-        <w:t xml:space="preserve"> </w:t>
+        <w:t>predicted_classes.pkl and predicted_probabilities.pkl</w:t>
+      </w:r>
+    </w:p>
+    <w:p>
+      <w:r>
+        <w:t xml:space="preserve">These files are in the directory named: </w:t>
       </w:r>
       <w:proofErr w:type="spellStart"/>
       <w:r>
@@ -1342,10 +1324,7 @@
       </w:r>
       <w:proofErr w:type="spellEnd"/>
       <w:r>
-        <w:t xml:space="preserve"> tool generate a directory named</w:t>
-      </w:r>
-      <w:r>
-        <w:t xml:space="preserve">: </w:t>
+        <w:t xml:space="preserve"> tool generate a directory named: </w:t>
       </w:r>
       <w:proofErr w:type="spellStart"/>
       <w:r>
@@ -1378,10 +1357,7 @@
       </w:r>
       <w:proofErr w:type="spellEnd"/>
       <w:r>
-        <w:t xml:space="preserve"> </w:t>
-      </w:r>
-      <w:r>
-        <w:t>program.</w:t>
+        <w:t xml:space="preserve"> program.</w:t>
       </w:r>
     </w:p>
     <w:sectPr>
